--- a/Projekt 2/Doku zu Frontend und Backend.docx
+++ b/Projekt 2/Doku zu Frontend und Backend.docx
@@ -8,7 +8,6 @@
           <w:b/>
         </w:rPr>
       </w:pPr>
-      <w:bookmarkStart w:id="0" w:name="_GoBack"/>
       <w:r>
         <w:rPr>
           <w:b/>
@@ -16,7 +15,6 @@
         <w:t>Doku zu Frontend und Backend</w:t>
       </w:r>
     </w:p>
-    <w:bookmarkEnd w:id="0"/>
     <w:p>
       <w:pPr>
         <w:rPr>
@@ -96,6 +94,10 @@
     </w:p>
     <w:p>
       <w:r>
+        <w:rPr>
+          <w:noProof/>
+          <w:lang w:eastAsia="de-DE"/>
+        </w:rPr>
         <w:drawing>
           <wp:inline distT="0" distB="0" distL="0" distR="0" wp14:anchorId="73202AA5" wp14:editId="3E7BA156">
             <wp:extent cx="8104064" cy="1897380"/>
@@ -214,16 +216,29 @@
       <w:pPr>
         <w:rPr>
           <w:b/>
-        </w:rPr>
-      </w:pPr>
-      <w:r>
-        <w:rPr>
-          <w:b/>
+          <w:noProof/>
+          <w:lang w:eastAsia="de-DE"/>
+        </w:rPr>
+      </w:pPr>
+    </w:p>
+    <w:p>
+      <w:pPr>
+        <w:rPr>
+          <w:b/>
+          <w:noProof/>
+          <w:lang w:eastAsia="de-DE"/>
+        </w:rPr>
+      </w:pPr>
+      <w:r>
+        <w:rPr>
+          <w:b/>
+          <w:noProof/>
+          <w:lang w:eastAsia="de-DE"/>
         </w:rPr>
         <w:drawing>
-          <wp:inline distT="0" distB="0" distL="0" distR="0" wp14:anchorId="20F38226" wp14:editId="26682F5C">
-            <wp:extent cx="7287895" cy="3901440"/>
-            <wp:effectExtent l="0" t="0" r="8255" b="3810"/>
+          <wp:inline distT="0" distB="0" distL="0" distR="0" wp14:anchorId="6696E6D5" wp14:editId="462254F1">
+            <wp:extent cx="5760720" cy="3083895"/>
+            <wp:effectExtent l="0" t="0" r="0" b="2540"/>
             <wp:docPr id="2" name="Picture 2"/>
             <wp:cNvGraphicFramePr>
               <a:graphicFrameLocks xmlns:a="http://schemas.openxmlformats.org/drawingml/2006/main" noChangeAspect="1"/>
@@ -244,7 +259,7 @@
                   <pic:spPr>
                     <a:xfrm>
                       <a:off x="0" y="0"/>
-                      <a:ext cx="7292745" cy="3904036"/>
+                      <a:ext cx="5760720" cy="3083895"/>
                     </a:xfrm>
                     <a:prstGeom prst="rect">
                       <a:avLst/>
@@ -256,6 +271,204 @@
           </wp:inline>
         </w:drawing>
       </w:r>
+    </w:p>
+    <w:p>
+      <w:pPr>
+        <w:rPr>
+          <w:b/>
+        </w:rPr>
+      </w:pPr>
+    </w:p>
+    <w:p>
+      <w:pPr>
+        <w:rPr>
+          <w:b/>
+        </w:rPr>
+      </w:pPr>
+    </w:p>
+    <w:p>
+      <w:pPr>
+        <w:rPr>
+          <w:b/>
+        </w:rPr>
+      </w:pPr>
+    </w:p>
+    <w:p>
+      <w:pPr>
+        <w:rPr>
+          <w:b/>
+          <w:lang w:val="en-US"/>
+        </w:rPr>
+      </w:pPr>
+      <w:r>
+        <w:rPr>
+          <w:b/>
+          <w:lang w:val="en-US"/>
+        </w:rPr>
+        <w:lastRenderedPageBreak/>
+        <w:t>MySQL</w:t>
+      </w:r>
+    </w:p>
+    <w:p>
+      <w:pPr>
+        <w:rPr>
+          <w:lang w:val="en-US"/>
+        </w:rPr>
+      </w:pPr>
+      <w:r>
+        <w:rPr>
+          <w:lang w:val="en-US"/>
+        </w:rPr>
+        <w:t>Download Video</w:t>
+      </w:r>
+      <w:r>
+        <w:rPr>
+          <w:lang w:val="en-US"/>
+        </w:rPr>
+        <w:t xml:space="preserve"> </w:t>
+      </w:r>
+      <w:r>
+        <w:t>Anleitung</w:t>
+      </w:r>
+      <w:r>
+        <w:rPr>
+          <w:lang w:val="en-US"/>
+        </w:rPr>
+        <w:t>:</w:t>
+      </w:r>
+    </w:p>
+    <w:p>
+      <w:hyperlink r:id="rId6" w:history="1">
+        <w:r>
+          <w:rPr>
+            <w:rStyle w:val="Hyperlink"/>
+            <w:lang w:val="en-US"/>
+          </w:rPr>
+          <w:t>https://www.youtube.com/watch?v=j-TytDzN1x0</w:t>
+        </w:r>
+      </w:hyperlink>
+    </w:p>
+    <w:p>
+      <w:r>
+        <w:t>Beim Anlegen d</w:t>
+      </w:r>
+      <w:r>
+        <w:t>er DB muss wir ein PW festlegen, damit wir alle ein einheitlichen PW haben und nicht immer im Backend anpassen.</w:t>
+      </w:r>
+    </w:p>
+    <w:p>
+      <w:pPr>
+        <w:pStyle w:val="HTMLPreformatted"/>
+        <w:shd w:val="clear" w:color="auto" w:fill="282C34"/>
+        <w:rPr>
+          <w:rFonts w:asciiTheme="minorHAnsi" w:eastAsiaTheme="minorHAnsi" w:hAnsiTheme="minorHAnsi" w:cstheme="minorBidi"/>
+          <w:sz w:val="22"/>
+          <w:szCs w:val="22"/>
+          <w:lang w:eastAsia="en-US"/>
+        </w:rPr>
+      </w:pPr>
+      <w:r>
+        <w:rPr>
+          <w:rFonts w:asciiTheme="minorHAnsi" w:eastAsiaTheme="minorHAnsi" w:hAnsiTheme="minorHAnsi" w:cstheme="minorBidi"/>
+          <w:sz w:val="22"/>
+          <w:szCs w:val="22"/>
+          <w:lang w:eastAsia="en-US"/>
+        </w:rPr>
+        <w:t>PW: hctMySql2021-</w:t>
+      </w:r>
+    </w:p>
+    <w:p/>
+    <w:p>
+      <w:r>
+        <w:t xml:space="preserve">Sobald wir </w:t>
+      </w:r>
+      <w:proofErr w:type="spellStart"/>
+      <w:r>
+        <w:t>MySql</w:t>
+      </w:r>
+      <w:proofErr w:type="spellEnd"/>
+      <w:r>
+        <w:t xml:space="preserve"> </w:t>
+      </w:r>
+      <w:r>
+        <w:t>installiert haben</w:t>
+      </w:r>
+      <w:r>
+        <w:t>, muss wir ein Schema anlegen.</w:t>
+      </w:r>
+    </w:p>
+    <w:p>
+      <w:r>
+        <w:t>Die DB sollten den Namen „</w:t>
+      </w:r>
+      <w:proofErr w:type="spellStart"/>
+      <w:r>
+        <w:t>hct_datebase</w:t>
+      </w:r>
+      <w:proofErr w:type="spellEnd"/>
+      <w:r>
+        <w:t>“ bekommen.</w:t>
+      </w:r>
+    </w:p>
+    <w:p>
+      <w:r>
+        <w:drawing>
+          <wp:inline distT="0" distB="0" distL="0" distR="0" wp14:anchorId="3D4BE0AF" wp14:editId="5B21338B">
+            <wp:extent cx="5760720" cy="1782445"/>
+            <wp:effectExtent l="0" t="0" r="0" b="8255"/>
+            <wp:docPr id="3" name="Picture 3"/>
+            <wp:cNvGraphicFramePr>
+              <a:graphicFrameLocks xmlns:a="http://schemas.openxmlformats.org/drawingml/2006/main" noChangeAspect="1"/>
+            </wp:cNvGraphicFramePr>
+            <a:graphic xmlns:a="http://schemas.openxmlformats.org/drawingml/2006/main">
+              <a:graphicData uri="http://schemas.openxmlformats.org/drawingml/2006/picture">
+                <pic:pic xmlns:pic="http://schemas.openxmlformats.org/drawingml/2006/picture">
+                  <pic:nvPicPr>
+                    <pic:cNvPr id="1" name=""/>
+                    <pic:cNvPicPr/>
+                  </pic:nvPicPr>
+                  <pic:blipFill>
+                    <a:blip r:embed="rId7"/>
+                    <a:stretch>
+                      <a:fillRect/>
+                    </a:stretch>
+                  </pic:blipFill>
+                  <pic:spPr>
+                    <a:xfrm>
+                      <a:off x="0" y="0"/>
+                      <a:ext cx="5760720" cy="1782445"/>
+                    </a:xfrm>
+                    <a:prstGeom prst="rect">
+                      <a:avLst/>
+                    </a:prstGeom>
+                  </pic:spPr>
+                </pic:pic>
+              </a:graphicData>
+            </a:graphic>
+          </wp:inline>
+        </w:drawing>
+      </w:r>
+    </w:p>
+    <w:p>
+      <w:r>
+        <w:t xml:space="preserve">Die Klasse finden wir unter den Namen: </w:t>
+      </w:r>
+      <w:proofErr w:type="spellStart"/>
+      <w:r>
+        <w:t>application-prod.properties</w:t>
+      </w:r>
+      <w:bookmarkStart w:id="0" w:name="_GoBack"/>
+      <w:bookmarkEnd w:id="0"/>
+      <w:proofErr w:type="spellEnd"/>
+    </w:p>
+    <w:p/>
+    <w:p/>
+    <w:p>
+      <w:pPr>
+        <w:rPr>
+          <w:b/>
+        </w:rPr>
+      </w:pPr>
     </w:p>
     <w:sectPr>
       <w:pgSz w:w="11906" w:h="16838"/>
@@ -688,6 +901,67 @@
     <w:semiHidden/>
     <w:unhideWhenUsed/>
   </w:style>
+  <w:style w:type="character" w:styleId="Hyperlink">
+    <w:name w:val="Hyperlink"/>
+    <w:basedOn w:val="DefaultParagraphFont"/>
+    <w:uiPriority w:val="99"/>
+    <w:unhideWhenUsed/>
+    <w:rsid w:val="00CB11E4"/>
+    <w:rPr>
+      <w:color w:val="0563C1" w:themeColor="hyperlink"/>
+      <w:u w:val="single"/>
+    </w:rPr>
+  </w:style>
+  <w:style w:type="paragraph" w:styleId="HTMLPreformatted">
+    <w:name w:val="HTML Preformatted"/>
+    <w:basedOn w:val="Normal"/>
+    <w:link w:val="HTMLPreformattedChar"/>
+    <w:uiPriority w:val="99"/>
+    <w:semiHidden/>
+    <w:unhideWhenUsed/>
+    <w:rsid w:val="006B3FA8"/>
+    <w:pPr>
+      <w:tabs>
+        <w:tab w:val="left" w:pos="916"/>
+        <w:tab w:val="left" w:pos="1832"/>
+        <w:tab w:val="left" w:pos="2748"/>
+        <w:tab w:val="left" w:pos="3664"/>
+        <w:tab w:val="left" w:pos="4580"/>
+        <w:tab w:val="left" w:pos="5496"/>
+        <w:tab w:val="left" w:pos="6412"/>
+        <w:tab w:val="left" w:pos="7328"/>
+        <w:tab w:val="left" w:pos="8244"/>
+        <w:tab w:val="left" w:pos="9160"/>
+        <w:tab w:val="left" w:pos="10076"/>
+        <w:tab w:val="left" w:pos="10992"/>
+        <w:tab w:val="left" w:pos="11908"/>
+        <w:tab w:val="left" w:pos="12824"/>
+        <w:tab w:val="left" w:pos="13740"/>
+        <w:tab w:val="left" w:pos="14656"/>
+      </w:tabs>
+      <w:spacing w:after="0" w:line="240" w:lineRule="auto"/>
+    </w:pPr>
+    <w:rPr>
+      <w:rFonts w:ascii="Courier New" w:eastAsia="Times New Roman" w:hAnsi="Courier New" w:cs="Courier New"/>
+      <w:sz w:val="20"/>
+      <w:szCs w:val="20"/>
+      <w:lang w:eastAsia="de-DE"/>
+    </w:rPr>
+  </w:style>
+  <w:style w:type="character" w:customStyle="1" w:styleId="HTMLPreformattedChar">
+    <w:name w:val="HTML Preformatted Char"/>
+    <w:basedOn w:val="DefaultParagraphFont"/>
+    <w:link w:val="HTMLPreformatted"/>
+    <w:uiPriority w:val="99"/>
+    <w:semiHidden/>
+    <w:rsid w:val="006B3FA8"/>
+    <w:rPr>
+      <w:rFonts w:ascii="Courier New" w:eastAsia="Times New Roman" w:hAnsi="Courier New" w:cs="Courier New"/>
+      <w:sz w:val="20"/>
+      <w:szCs w:val="20"/>
+      <w:lang w:eastAsia="de-DE"/>
+    </w:rPr>
+  </w:style>
 </w:styles>
 </file>
 
